--- a/2/Lösung_AF_Ü2_bearbeitet.docx
+++ b/2/Lösung_AF_Ü2_bearbeitet.docx
@@ -1,6 +1,6 @@
 
 <file path=word/document.xml><?xml version="1.0" encoding="utf-8"?>
-<w:document xmlns:wpc="http://schemas.microsoft.com/office/word/2010/wordprocessingCanvas" xmlns:cx="http://schemas.microsoft.com/office/drawing/2014/chartex" xmlns:cx1="http://schemas.microsoft.com/office/drawing/2015/9/8/chartex" xmlns:cx2="http://schemas.microsoft.com/office/drawing/2015/10/21/chartex" xmlns:cx3="http://schemas.microsoft.com/office/drawing/2016/5/9/chartex" xmlns:cx4="http://schemas.microsoft.com/office/drawing/2016/5/10/chartex" xmlns:cx5="http://schemas.microsoft.com/office/drawing/2016/5/11/chartex" xmlns:mc="http://schemas.openxmlformats.org/markup-compatibility/2006" xmlns:o="urn:schemas-microsoft-com:office:office" xmlns:r="http://schemas.openxmlformats.org/officeDocument/2006/relationships" xmlns:m="http://schemas.openxmlformats.org/officeDocument/2006/math" xmlns:v="urn:schemas-microsoft-com:vml" xmlns:wp14="http://schemas.microsoft.com/office/word/2010/wordprocessingDrawing" xmlns:wp="http://schemas.openxmlformats.org/drawingml/2006/wordprocessingDrawing" xmlns:w10="urn:schemas-microsoft-com:office:word" xmlns:w="http://schemas.openxmlformats.org/wordprocessingml/2006/main" xmlns:w14="http://schemas.microsoft.com/office/word/2010/wordml" xmlns:w15="http://schemas.microsoft.com/office/word/2012/wordml" xmlns:w16se="http://schemas.microsoft.com/office/word/2015/wordml/symex" xmlns:wpg="http://schemas.microsoft.com/office/word/2010/wordprocessingGroup" xmlns:wpi="http://schemas.microsoft.com/office/word/2010/wordprocessingInk" xmlns:wne="http://schemas.microsoft.com/office/word/2006/wordml" xmlns:wps="http://schemas.microsoft.com/office/word/2010/wordprocessingShape" mc:Ignorable="w14 w15 w16se wp14">
+<w:document xmlns:wpc="http://schemas.microsoft.com/office/word/2010/wordprocessingCanvas" xmlns:cx="http://schemas.microsoft.com/office/drawing/2014/chartex" xmlns:cx1="http://schemas.microsoft.com/office/drawing/2015/9/8/chartex" xmlns:cx2="http://schemas.microsoft.com/office/drawing/2015/10/21/chartex" xmlns:cx3="http://schemas.microsoft.com/office/drawing/2016/5/9/chartex" xmlns:cx4="http://schemas.microsoft.com/office/drawing/2016/5/10/chartex" xmlns:cx5="http://schemas.microsoft.com/office/drawing/2016/5/11/chartex" xmlns:cx6="http://schemas.microsoft.com/office/drawing/2016/5/12/chartex" xmlns:cx7="http://schemas.microsoft.com/office/drawing/2016/5/13/chartex" xmlns:cx8="http://schemas.microsoft.com/office/drawing/2016/5/14/chartex" xmlns:mc="http://schemas.openxmlformats.org/markup-compatibility/2006" xmlns:o="urn:schemas-microsoft-com:office:office" xmlns:r="http://schemas.openxmlformats.org/officeDocument/2006/relationships" xmlns:m="http://schemas.openxmlformats.org/officeDocument/2006/math" xmlns:v="urn:schemas-microsoft-com:vml" xmlns:wp14="http://schemas.microsoft.com/office/word/2010/wordprocessingDrawing" xmlns:wp="http://schemas.openxmlformats.org/drawingml/2006/wordprocessingDrawing" xmlns:w10="urn:schemas-microsoft-com:office:word" xmlns:w="http://schemas.openxmlformats.org/wordprocessingml/2006/main" xmlns:w14="http://schemas.microsoft.com/office/word/2010/wordml" xmlns:w15="http://schemas.microsoft.com/office/word/2012/wordml" xmlns:w16se="http://schemas.microsoft.com/office/word/2015/wordml/symex" xmlns:wpg="http://schemas.microsoft.com/office/word/2010/wordprocessingGroup" xmlns:wpi="http://schemas.microsoft.com/office/word/2010/wordprocessingInk" xmlns:wne="http://schemas.microsoft.com/office/word/2006/wordml" xmlns:wps="http://schemas.microsoft.com/office/word/2010/wordprocessingShape" mc:Ignorable="w14 w15 w16se wp14">
   <w:body>
     <w:p>
       <w:pPr>
@@ -25,8 +25,6 @@
       <w:r>
         <w:t>Zeigen sie mit Hilfe der Teilmengenkonstruktion das die erweiterte Übergangsfunktion des folgendes NEA und DEA äquivalent ist. Auf einen kompletten Induktionsbeweis kann verzichtet werden.</w:t>
       </w:r>
-      <w:bookmarkStart w:id="0" w:name="_GoBack"/>
-      <w:bookmarkEnd w:id="0"/>
     </w:p>
     <w:p>
       <w:pPr>
@@ -68,10 +66,7 @@
         <w:jc w:val="both"/>
       </w:pPr>
       <w:r>
-        <w:t>Σ</w:t>
-      </w:r>
-      <w:r>
-        <w:t xml:space="preserve"> := {0, 1}</w:t>
+        <w:t>Σ := {0, 1}</w:t>
       </w:r>
     </w:p>
     <w:p>
@@ -1518,6 +1513,756 @@
         <w:t>EA, nach den Zustandsmengen benannt haben, bei denen wir uns im zugehörigem NEA befinden würden.</w:t>
       </w:r>
     </w:p>
+    <w:p>
+      <w:pPr>
+        <w:jc w:val="both"/>
+      </w:pPr>
+    </w:p>
+    <w:p>
+      <w:pPr>
+        <w:jc w:val="both"/>
+      </w:pPr>
+      <w:r>
+        <w:lastRenderedPageBreak/>
+        <w:t>EA 2.4</w:t>
+      </w:r>
+    </w:p>
+    <w:p>
+      <w:pPr>
+        <w:jc w:val="both"/>
+      </w:pPr>
+      <w:r>
+        <w:t xml:space="preserve">Alphabet = {Epsilon, v, er, träum, </w:t>
+      </w:r>
+      <w:proofErr w:type="spellStart"/>
+      <w:r>
+        <w:t>te</w:t>
+      </w:r>
+      <w:proofErr w:type="spellEnd"/>
+      <w:r>
+        <w:t xml:space="preserve">, </w:t>
+      </w:r>
+      <w:proofErr w:type="spellStart"/>
+      <w:r>
+        <w:t>st</w:t>
+      </w:r>
+      <w:proofErr w:type="spellEnd"/>
+      <w:r>
+        <w:t>}</w:t>
+      </w:r>
+    </w:p>
+    <w:p>
+      <w:pPr>
+        <w:jc w:val="both"/>
+      </w:pPr>
+      <w:r>
+        <w:t>Merkmale:</w:t>
+      </w:r>
+    </w:p>
+    <w:p>
+      <w:pPr>
+        <w:pStyle w:val="Listenabsatz"/>
+        <w:numPr>
+          <w:ilvl w:val="0"/>
+          <w:numId w:val="3"/>
+        </w:numPr>
+        <w:spacing w:line="256" w:lineRule="auto"/>
+        <w:jc w:val="both"/>
+      </w:pPr>
+      <w:r>
+        <w:t>Wörter enden immer mit „</w:t>
+      </w:r>
+      <w:proofErr w:type="spellStart"/>
+      <w:r>
+        <w:t>st</w:t>
+      </w:r>
+      <w:proofErr w:type="spellEnd"/>
+      <w:r>
+        <w:t>“</w:t>
+      </w:r>
+    </w:p>
+    <w:p>
+      <w:pPr>
+        <w:pStyle w:val="Listenabsatz"/>
+        <w:numPr>
+          <w:ilvl w:val="0"/>
+          <w:numId w:val="3"/>
+        </w:numPr>
+        <w:spacing w:line="256" w:lineRule="auto"/>
+        <w:jc w:val="both"/>
+      </w:pPr>
+      <w:r>
+        <w:t>Wörter können mit „v“, „er“ oder „träum“ beginnen</w:t>
+      </w:r>
+    </w:p>
+    <w:p>
+      <w:pPr>
+        <w:pStyle w:val="Listenabsatz"/>
+        <w:numPr>
+          <w:ilvl w:val="0"/>
+          <w:numId w:val="3"/>
+        </w:numPr>
+        <w:spacing w:line="256" w:lineRule="auto"/>
+        <w:jc w:val="both"/>
+      </w:pPr>
+      <w:r>
+        <w:t>Nach „v“ folgt „er“</w:t>
+      </w:r>
+    </w:p>
+    <w:p>
+      <w:pPr>
+        <w:pStyle w:val="Listenabsatz"/>
+        <w:numPr>
+          <w:ilvl w:val="0"/>
+          <w:numId w:val="3"/>
+        </w:numPr>
+        <w:spacing w:line="256" w:lineRule="auto"/>
+        <w:jc w:val="both"/>
+      </w:pPr>
+      <w:r>
+        <w:rPr>
+          <w:noProof/>
+          <w:lang w:eastAsia="de-DE"/>
+        </w:rPr>
+        <mc:AlternateContent>
+          <mc:Choice Requires="wps">
+            <w:drawing>
+              <wp:anchor distT="45720" distB="45720" distL="114300" distR="114300" simplePos="0" relativeHeight="251671552" behindDoc="0" locked="0" layoutInCell="1" allowOverlap="1">
+                <wp:simplePos x="0" y="0"/>
+                <wp:positionH relativeFrom="margin">
+                  <wp:align>left</wp:align>
+                </wp:positionH>
+                <wp:positionV relativeFrom="paragraph">
+                  <wp:posOffset>323215</wp:posOffset>
+                </wp:positionV>
+                <wp:extent cx="6134100" cy="1879600"/>
+                <wp:effectExtent l="0" t="0" r="0" b="6350"/>
+                <wp:wrapSquare wrapText="bothSides"/>
+                <wp:docPr id="15" name="Textfeld 15"/>
+                <wp:cNvGraphicFramePr>
+                  <a:graphicFrameLocks xmlns:a="http://schemas.openxmlformats.org/drawingml/2006/main"/>
+                </wp:cNvGraphicFramePr>
+                <a:graphic xmlns:a="http://schemas.openxmlformats.org/drawingml/2006/main">
+                  <a:graphicData uri="http://schemas.microsoft.com/office/word/2010/wordprocessingShape">
+                    <wps:wsp>
+                      <wps:cNvSpPr txBox="1">
+                        <a:spLocks noChangeArrowheads="1"/>
+                      </wps:cNvSpPr>
+                      <wps:spPr bwMode="auto">
+                        <a:xfrm>
+                          <a:off x="0" y="0"/>
+                          <a:ext cx="6134100" cy="1879600"/>
+                        </a:xfrm>
+                        <a:prstGeom prst="rect">
+                          <a:avLst/>
+                        </a:prstGeom>
+                        <a:noFill/>
+                        <a:ln w="9525">
+                          <a:noFill/>
+                          <a:miter lim="800000"/>
+                          <a:headEnd/>
+                          <a:tailEnd/>
+                        </a:ln>
+                      </wps:spPr>
+                      <wps:txbx>
+                        <w:txbxContent>
+                          <w:p>
+                            <w:r>
+                              <w:rPr>
+                                <w:noProof/>
+                                <w:sz w:val="20"/>
+                                <w:szCs w:val="20"/>
+                                <w:lang w:eastAsia="de-DE"/>
+                              </w:rPr>
+                              <w:drawing>
+                                <wp:inline distT="0" distB="0" distL="0" distR="0">
+                                  <wp:extent cx="6381750" cy="1562100"/>
+                                  <wp:effectExtent l="0" t="0" r="0" b="0"/>
+                                  <wp:docPr id="13" name="Grafik 13" descr="2_4EPS_NEA"/>
+                                  <wp:cNvGraphicFramePr>
+                                    <a:graphicFrameLocks xmlns:a="http://schemas.openxmlformats.org/drawingml/2006/main" noChangeAspect="1"/>
+                                  </wp:cNvGraphicFramePr>
+                                  <a:graphic xmlns:a="http://schemas.openxmlformats.org/drawingml/2006/main">
+                                    <a:graphicData uri="http://schemas.openxmlformats.org/drawingml/2006/picture">
+                                      <pic:pic xmlns:pic="http://schemas.openxmlformats.org/drawingml/2006/picture">
+                                        <pic:nvPicPr>
+                                          <pic:cNvPr id="0" name="Grafik 13" descr="2_4EPS_NEA"/>
+                                          <pic:cNvPicPr>
+                                            <a:picLocks noChangeAspect="1" noChangeArrowheads="1"/>
+                                          </pic:cNvPicPr>
+                                        </pic:nvPicPr>
+                                        <pic:blipFill>
+                                          <a:blip r:embed="rId11">
+                                            <a:extLst>
+                                              <a:ext uri="{28A0092B-C50C-407E-A947-70E740481C1C}">
+                                                <a14:useLocalDpi xmlns:a14="http://schemas.microsoft.com/office/drawing/2010/main" val="0"/>
+                                              </a:ext>
+                                            </a:extLst>
+                                          </a:blip>
+                                          <a:srcRect/>
+                                          <a:stretch>
+                                            <a:fillRect/>
+                                          </a:stretch>
+                                        </pic:blipFill>
+                                        <pic:spPr bwMode="auto">
+                                          <a:xfrm>
+                                            <a:off x="0" y="0"/>
+                                            <a:ext cx="6381750" cy="1562100"/>
+                                          </a:xfrm>
+                                          <a:prstGeom prst="rect">
+                                            <a:avLst/>
+                                          </a:prstGeom>
+                                          <a:noFill/>
+                                          <a:ln>
+                                            <a:noFill/>
+                                          </a:ln>
+                                        </pic:spPr>
+                                      </pic:pic>
+                                    </a:graphicData>
+                                  </a:graphic>
+                                </wp:inline>
+                              </w:drawing>
+                            </w:r>
+                          </w:p>
+                        </w:txbxContent>
+                      </wps:txbx>
+                      <wps:bodyPr rot="0" vert="horz" wrap="square" lIns="91440" tIns="45720" rIns="91440" bIns="45720" anchor="t" anchorCtr="0">
+                        <a:noAutofit/>
+                      </wps:bodyPr>
+                    </wps:wsp>
+                  </a:graphicData>
+                </a:graphic>
+                <wp14:sizeRelH relativeFrom="margin">
+                  <wp14:pctWidth>0</wp14:pctWidth>
+                </wp14:sizeRelH>
+                <wp14:sizeRelV relativeFrom="margin">
+                  <wp14:pctHeight>0</wp14:pctHeight>
+                </wp14:sizeRelV>
+              </wp:anchor>
+            </w:drawing>
+          </mc:Choice>
+          <mc:Fallback>
+            <w:pict>
+              <v:shape id="Textfeld 15" o:spid="_x0000_s1032" type="#_x0000_t202" style="position:absolute;left:0;text-align:left;margin-left:0;margin-top:25.45pt;width:483pt;height:148pt;z-index:251671552;visibility:visible;mso-wrap-style:square;mso-width-percent:0;mso-height-percent:0;mso-wrap-distance-left:9pt;mso-wrap-distance-top:3.6pt;mso-wrap-distance-right:9pt;mso-wrap-distance-bottom:3.6pt;mso-position-horizontal:left;mso-position-horizontal-relative:margin;mso-position-vertical:absolute;mso-position-vertical-relative:text;mso-width-percent:0;mso-height-percent:0;mso-width-relative:margin;mso-height-relative:margin;v-text-anchor:top" o:gfxdata="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" filled="f" stroked="f">
+                <v:textbox>
+                  <w:txbxContent>
+                    <w:p>
+                      <w:r>
+                        <w:rPr>
+                          <w:noProof/>
+                          <w:sz w:val="20"/>
+                          <w:szCs w:val="20"/>
+                          <w:lang w:eastAsia="de-DE"/>
+                        </w:rPr>
+                        <w:drawing>
+                          <wp:inline distT="0" distB="0" distL="0" distR="0">
+                            <wp:extent cx="6381750" cy="1562100"/>
+                            <wp:effectExtent l="0" t="0" r="0" b="0"/>
+                            <wp:docPr id="13" name="Grafik 13" descr="2_4EPS_NEA"/>
+                            <wp:cNvGraphicFramePr>
+                              <a:graphicFrameLocks xmlns:a="http://schemas.openxmlformats.org/drawingml/2006/main" noChangeAspect="1"/>
+                            </wp:cNvGraphicFramePr>
+                            <a:graphic xmlns:a="http://schemas.openxmlformats.org/drawingml/2006/main">
+                              <a:graphicData uri="http://schemas.openxmlformats.org/drawingml/2006/picture">
+                                <pic:pic xmlns:pic="http://schemas.openxmlformats.org/drawingml/2006/picture">
+                                  <pic:nvPicPr>
+                                    <pic:cNvPr id="0" name="Grafik 13" descr="2_4EPS_NEA"/>
+                                    <pic:cNvPicPr>
+                                      <a:picLocks noChangeAspect="1" noChangeArrowheads="1"/>
+                                    </pic:cNvPicPr>
+                                  </pic:nvPicPr>
+                                  <pic:blipFill>
+                                    <a:blip r:embed="rId11">
+                                      <a:extLst>
+                                        <a:ext uri="{28A0092B-C50C-407E-A947-70E740481C1C}">
+                                          <a14:useLocalDpi xmlns:a14="http://schemas.microsoft.com/office/drawing/2010/main" val="0"/>
+                                        </a:ext>
+                                      </a:extLst>
+                                    </a:blip>
+                                    <a:srcRect/>
+                                    <a:stretch>
+                                      <a:fillRect/>
+                                    </a:stretch>
+                                  </pic:blipFill>
+                                  <pic:spPr bwMode="auto">
+                                    <a:xfrm>
+                                      <a:off x="0" y="0"/>
+                                      <a:ext cx="6381750" cy="1562100"/>
+                                    </a:xfrm>
+                                    <a:prstGeom prst="rect">
+                                      <a:avLst/>
+                                    </a:prstGeom>
+                                    <a:noFill/>
+                                    <a:ln>
+                                      <a:noFill/>
+                                    </a:ln>
+                                  </pic:spPr>
+                                </pic:pic>
+                              </a:graphicData>
+                            </a:graphic>
+                          </wp:inline>
+                        </w:drawing>
+                      </w:r>
+                    </w:p>
+                  </w:txbxContent>
+                </v:textbox>
+                <w10:wrap type="square" anchorx="margin"/>
+              </v:shape>
+            </w:pict>
+          </mc:Fallback>
+        </mc:AlternateContent>
+      </w:r>
+      <w:r>
+        <w:t>Vor „</w:t>
+      </w:r>
+      <w:proofErr w:type="spellStart"/>
+      <w:r>
+        <w:t>st</w:t>
+      </w:r>
+      <w:proofErr w:type="spellEnd"/>
+      <w:r>
+        <w:t>“ kann ein „</w:t>
+      </w:r>
+      <w:proofErr w:type="spellStart"/>
+      <w:r>
+        <w:t>te</w:t>
+      </w:r>
+      <w:proofErr w:type="spellEnd"/>
+      <w:r>
+        <w:t>“ kommen</w:t>
+      </w:r>
+    </w:p>
+    <w:p>
+      <w:pPr>
+        <w:jc w:val="both"/>
+        <w:rPr>
+          <w:rFonts w:ascii="Arial" w:hAnsi="Arial" w:cs="Arial"/>
+          <w:color w:val="222222"/>
+          <w:sz w:val="21"/>
+          <w:szCs w:val="21"/>
+          <w:shd w:val="clear" w:color="auto" w:fill="FFFFFF"/>
+        </w:rPr>
+      </w:pPr>
+      <w:r>
+        <w:rPr>
+          <w:rFonts w:ascii="Arial" w:hAnsi="Arial" w:cs="Arial"/>
+          <w:color w:val="222222"/>
+          <w:sz w:val="21"/>
+          <w:szCs w:val="21"/>
+          <w:shd w:val="clear" w:color="auto" w:fill="FFFFFF"/>
+        </w:rPr>
+        <w:t>ε-Hüllen:</w:t>
+      </w:r>
+    </w:p>
+    <w:p>
+      <w:pPr>
+        <w:jc w:val="both"/>
+        <w:rPr>
+          <w:rFonts w:ascii="Arial" w:hAnsi="Arial" w:cs="Arial"/>
+          <w:color w:val="222222"/>
+          <w:sz w:val="21"/>
+          <w:szCs w:val="21"/>
+          <w:shd w:val="clear" w:color="auto" w:fill="FFFFFF"/>
+        </w:rPr>
+      </w:pPr>
+      <w:r>
+        <w:rPr>
+          <w:rFonts w:ascii="Arial" w:hAnsi="Arial" w:cs="Arial"/>
+          <w:color w:val="222222"/>
+          <w:sz w:val="21"/>
+          <w:szCs w:val="21"/>
+          <w:shd w:val="clear" w:color="auto" w:fill="FFFFFF"/>
+        </w:rPr>
+        <w:t>ε-Hülle(q0) = {q0,q1,q2}</w:t>
+      </w:r>
+      <w:r>
+        <w:rPr>
+          <w:rFonts w:ascii="Arial" w:hAnsi="Arial" w:cs="Arial"/>
+          <w:color w:val="222222"/>
+          <w:sz w:val="21"/>
+          <w:szCs w:val="21"/>
+          <w:shd w:val="clear" w:color="auto" w:fill="FFFFFF"/>
+        </w:rPr>
+        <w:tab/>
+      </w:r>
+    </w:p>
+    <w:p>
+      <w:pPr>
+        <w:jc w:val="both"/>
+        <w:rPr>
+          <w:rFonts w:ascii="Arial" w:hAnsi="Arial" w:cs="Arial"/>
+          <w:color w:val="222222"/>
+          <w:sz w:val="21"/>
+          <w:szCs w:val="21"/>
+          <w:shd w:val="clear" w:color="auto" w:fill="FFFFFF"/>
+        </w:rPr>
+      </w:pPr>
+      <w:r>
+        <w:rPr>
+          <w:rFonts w:ascii="Arial" w:hAnsi="Arial" w:cs="Arial"/>
+          <w:color w:val="222222"/>
+          <w:sz w:val="21"/>
+          <w:szCs w:val="21"/>
+          <w:shd w:val="clear" w:color="auto" w:fill="FFFFFF"/>
+        </w:rPr>
+        <w:t>ε-Hülle(q1) = {q1}</w:t>
+      </w:r>
+      <w:r>
+        <w:rPr>
+          <w:rFonts w:ascii="Arial" w:hAnsi="Arial" w:cs="Arial"/>
+          <w:color w:val="222222"/>
+          <w:sz w:val="21"/>
+          <w:szCs w:val="21"/>
+          <w:shd w:val="clear" w:color="auto" w:fill="FFFFFF"/>
+        </w:rPr>
+        <w:tab/>
+      </w:r>
+    </w:p>
+    <w:p>
+      <w:pPr>
+        <w:jc w:val="both"/>
+        <w:rPr>
+          <w:rFonts w:ascii="Arial" w:hAnsi="Arial" w:cs="Arial"/>
+          <w:color w:val="222222"/>
+          <w:sz w:val="21"/>
+          <w:szCs w:val="21"/>
+          <w:shd w:val="clear" w:color="auto" w:fill="FFFFFF"/>
+        </w:rPr>
+      </w:pPr>
+      <w:r>
+        <w:rPr>
+          <w:rFonts w:ascii="Arial" w:hAnsi="Arial" w:cs="Arial"/>
+          <w:color w:val="222222"/>
+          <w:sz w:val="21"/>
+          <w:szCs w:val="21"/>
+          <w:shd w:val="clear" w:color="auto" w:fill="FFFFFF"/>
+        </w:rPr>
+        <w:t>ε-Hülle(q2) = {q2}</w:t>
+      </w:r>
+    </w:p>
+    <w:p>
+      <w:pPr>
+        <w:jc w:val="both"/>
+        <w:rPr>
+          <w:rFonts w:ascii="Arial" w:hAnsi="Arial" w:cs="Arial"/>
+          <w:color w:val="222222"/>
+          <w:sz w:val="21"/>
+          <w:szCs w:val="21"/>
+          <w:shd w:val="clear" w:color="auto" w:fill="FFFFFF"/>
+        </w:rPr>
+      </w:pPr>
+      <w:r>
+        <w:rPr>
+          <w:rFonts w:ascii="Arial" w:hAnsi="Arial" w:cs="Arial"/>
+          <w:color w:val="222222"/>
+          <w:sz w:val="21"/>
+          <w:szCs w:val="21"/>
+          <w:shd w:val="clear" w:color="auto" w:fill="FFFFFF"/>
+        </w:rPr>
+        <w:t>ε-Hülle(q3) = {q3,q4}</w:t>
+      </w:r>
+      <w:r>
+        <w:rPr>
+          <w:rFonts w:ascii="Arial" w:hAnsi="Arial" w:cs="Arial"/>
+          <w:color w:val="222222"/>
+          <w:sz w:val="21"/>
+          <w:szCs w:val="21"/>
+          <w:shd w:val="clear" w:color="auto" w:fill="FFFFFF"/>
+        </w:rPr>
+        <w:tab/>
+      </w:r>
+      <w:bookmarkStart w:id="0" w:name="_GoBack"/>
+      <w:bookmarkEnd w:id="0"/>
+    </w:p>
+    <w:p>
+      <w:pPr>
+        <w:jc w:val="both"/>
+        <w:rPr>
+          <w:rFonts w:ascii="Arial" w:hAnsi="Arial" w:cs="Arial"/>
+          <w:color w:val="222222"/>
+          <w:sz w:val="21"/>
+          <w:szCs w:val="21"/>
+          <w:shd w:val="clear" w:color="auto" w:fill="FFFFFF"/>
+        </w:rPr>
+      </w:pPr>
+      <w:r>
+        <w:rPr>
+          <w:rFonts w:ascii="Arial" w:hAnsi="Arial" w:cs="Arial"/>
+          <w:color w:val="222222"/>
+          <w:sz w:val="21"/>
+          <w:szCs w:val="21"/>
+          <w:shd w:val="clear" w:color="auto" w:fill="FFFFFF"/>
+        </w:rPr>
+        <w:t>ε-Hülle(q4) = {q4}</w:t>
+      </w:r>
+      <w:r>
+        <w:rPr>
+          <w:rFonts w:ascii="Arial" w:hAnsi="Arial" w:cs="Arial"/>
+          <w:color w:val="222222"/>
+          <w:sz w:val="21"/>
+          <w:szCs w:val="21"/>
+          <w:shd w:val="clear" w:color="auto" w:fill="FFFFFF"/>
+        </w:rPr>
+        <w:tab/>
+      </w:r>
+    </w:p>
+    <w:p>
+      <w:pPr>
+        <w:jc w:val="both"/>
+        <w:rPr>
+          <w:rFonts w:ascii="Arial" w:hAnsi="Arial" w:cs="Arial"/>
+          <w:color w:val="222222"/>
+          <w:sz w:val="21"/>
+          <w:szCs w:val="21"/>
+          <w:shd w:val="clear" w:color="auto" w:fill="FFFFFF"/>
+        </w:rPr>
+      </w:pPr>
+      <w:r>
+        <w:rPr>
+          <w:rFonts w:ascii="Arial" w:hAnsi="Arial" w:cs="Arial"/>
+          <w:color w:val="222222"/>
+          <w:sz w:val="21"/>
+          <w:szCs w:val="21"/>
+          <w:shd w:val="clear" w:color="auto" w:fill="FFFFFF"/>
+        </w:rPr>
+        <w:t>ε</w:t>
+      </w:r>
+      <w:r>
+        <w:rPr>
+          <w:rFonts w:ascii="Cambria Math" w:hAnsi="Cambria Math" w:cs="Cambria Math"/>
+          <w:color w:val="222222"/>
+          <w:sz w:val="21"/>
+          <w:szCs w:val="21"/>
+          <w:shd w:val="clear" w:color="auto" w:fill="FFFFFF"/>
+        </w:rPr>
+        <w:t>‐</w:t>
+      </w:r>
+      <w:r>
+        <w:rPr>
+          <w:rFonts w:ascii="Arial" w:hAnsi="Arial" w:cs="Arial"/>
+          <w:color w:val="222222"/>
+          <w:sz w:val="21"/>
+          <w:szCs w:val="21"/>
+          <w:shd w:val="clear" w:color="auto" w:fill="FFFFFF"/>
+        </w:rPr>
+        <w:t>Hülle(q5) = {q5}</w:t>
+      </w:r>
+    </w:p>
+    <w:p>
+      <w:pPr>
+        <w:jc w:val="both"/>
+        <w:rPr>
+          <w:rFonts w:ascii="Arial" w:hAnsi="Arial" w:cs="Arial"/>
+          <w:color w:val="222222"/>
+          <w:sz w:val="21"/>
+          <w:szCs w:val="21"/>
+          <w:shd w:val="clear" w:color="auto" w:fill="FFFFFF"/>
+        </w:rPr>
+      </w:pPr>
+      <w:r>
+        <w:rPr>
+          <w:noProof/>
+          <w:lang w:eastAsia="de-DE"/>
+        </w:rPr>
+        <mc:AlternateContent>
+          <mc:Choice Requires="wps">
+            <w:drawing>
+              <wp:anchor distT="45720" distB="45720" distL="114300" distR="114300" simplePos="0" relativeHeight="251672576" behindDoc="0" locked="0" layoutInCell="1" allowOverlap="1">
+                <wp:simplePos x="0" y="0"/>
+                <wp:positionH relativeFrom="margin">
+                  <wp:align>left</wp:align>
+                </wp:positionH>
+                <wp:positionV relativeFrom="paragraph">
+                  <wp:posOffset>507365</wp:posOffset>
+                </wp:positionV>
+                <wp:extent cx="6026150" cy="3111500"/>
+                <wp:effectExtent l="0" t="0" r="0" b="0"/>
+                <wp:wrapSquare wrapText="bothSides"/>
+                <wp:docPr id="14" name="Textfeld 14"/>
+                <wp:cNvGraphicFramePr>
+                  <a:graphicFrameLocks xmlns:a="http://schemas.openxmlformats.org/drawingml/2006/main"/>
+                </wp:cNvGraphicFramePr>
+                <a:graphic xmlns:a="http://schemas.openxmlformats.org/drawingml/2006/main">
+                  <a:graphicData uri="http://schemas.microsoft.com/office/word/2010/wordprocessingShape">
+                    <wps:wsp>
+                      <wps:cNvSpPr txBox="1">
+                        <a:spLocks noChangeArrowheads="1"/>
+                      </wps:cNvSpPr>
+                      <wps:spPr bwMode="auto">
+                        <a:xfrm>
+                          <a:off x="0" y="0"/>
+                          <a:ext cx="6026150" cy="3111500"/>
+                        </a:xfrm>
+                        <a:prstGeom prst="rect">
+                          <a:avLst/>
+                        </a:prstGeom>
+                        <a:noFill/>
+                        <a:ln w="9525">
+                          <a:noFill/>
+                          <a:miter lim="800000"/>
+                          <a:headEnd/>
+                          <a:tailEnd/>
+                        </a:ln>
+                      </wps:spPr>
+                      <wps:txbx>
+                        <w:txbxContent>
+                          <w:p>
+                            <w:r>
+                              <w:rPr>
+                                <w:noProof/>
+                                <w:sz w:val="20"/>
+                                <w:szCs w:val="20"/>
+                                <w:lang w:eastAsia="de-DE"/>
+                              </w:rPr>
+                              <w:drawing>
+                                <wp:inline distT="0" distB="0" distL="0" distR="0">
+                                  <wp:extent cx="6070600" cy="2724150"/>
+                                  <wp:effectExtent l="0" t="0" r="6350" b="0"/>
+                                  <wp:docPr id="17" name="Grafik 17" descr="2_4EPS_NEA_zu_DEA"/>
+                                  <wp:cNvGraphicFramePr>
+                                    <a:graphicFrameLocks xmlns:a="http://schemas.openxmlformats.org/drawingml/2006/main" noChangeAspect="1"/>
+                                  </wp:cNvGraphicFramePr>
+                                  <a:graphic xmlns:a="http://schemas.openxmlformats.org/drawingml/2006/main">
+                                    <a:graphicData uri="http://schemas.openxmlformats.org/drawingml/2006/picture">
+                                      <pic:pic xmlns:pic="http://schemas.openxmlformats.org/drawingml/2006/picture">
+                                        <pic:nvPicPr>
+                                          <pic:cNvPr id="0" name="Grafik 16" descr="2_4EPS_NEA_zu_DEA"/>
+                                          <pic:cNvPicPr>
+                                            <a:picLocks noChangeAspect="1" noChangeArrowheads="1"/>
+                                          </pic:cNvPicPr>
+                                        </pic:nvPicPr>
+                                        <pic:blipFill>
+                                          <a:blip r:embed="rId12">
+                                            <a:extLst>
+                                              <a:ext uri="{28A0092B-C50C-407E-A947-70E740481C1C}">
+                                                <a14:useLocalDpi xmlns:a14="http://schemas.microsoft.com/office/drawing/2010/main" val="0"/>
+                                              </a:ext>
+                                            </a:extLst>
+                                          </a:blip>
+                                          <a:srcRect/>
+                                          <a:stretch>
+                                            <a:fillRect/>
+                                          </a:stretch>
+                                        </pic:blipFill>
+                                        <pic:spPr bwMode="auto">
+                                          <a:xfrm>
+                                            <a:off x="0" y="0"/>
+                                            <a:ext cx="6070600" cy="2724150"/>
+                                          </a:xfrm>
+                                          <a:prstGeom prst="rect">
+                                            <a:avLst/>
+                                          </a:prstGeom>
+                                          <a:noFill/>
+                                          <a:ln>
+                                            <a:noFill/>
+                                          </a:ln>
+                                        </pic:spPr>
+                                      </pic:pic>
+                                    </a:graphicData>
+                                  </a:graphic>
+                                </wp:inline>
+                              </w:drawing>
+                            </w:r>
+                          </w:p>
+                        </w:txbxContent>
+                      </wps:txbx>
+                      <wps:bodyPr rot="0" vert="horz" wrap="square" lIns="91440" tIns="45720" rIns="91440" bIns="45720" anchor="t" anchorCtr="0">
+                        <a:noAutofit/>
+                      </wps:bodyPr>
+                    </wps:wsp>
+                  </a:graphicData>
+                </a:graphic>
+                <wp14:sizeRelH relativeFrom="margin">
+                  <wp14:pctWidth>0</wp14:pctWidth>
+                </wp14:sizeRelH>
+                <wp14:sizeRelV relativeFrom="margin">
+                  <wp14:pctHeight>0</wp14:pctHeight>
+                </wp14:sizeRelV>
+              </wp:anchor>
+            </w:drawing>
+          </mc:Choice>
+          <mc:Fallback>
+            <w:pict>
+              <v:shape id="Textfeld 14" o:spid="_x0000_s1033" type="#_x0000_t202" style="position:absolute;left:0;text-align:left;margin-left:0;margin-top:39.95pt;width:474.5pt;height:245pt;z-index:251672576;visibility:visible;mso-wrap-style:square;mso-width-percent:0;mso-height-percent:0;mso-wrap-distance-left:9pt;mso-wrap-distance-top:3.6pt;mso-wrap-distance-right:9pt;mso-wrap-distance-bottom:3.6pt;mso-position-horizontal:left;mso-position-horizontal-relative:margin;mso-position-vertical:absolute;mso-position-vertical-relative:text;mso-width-percent:0;mso-height-percent:0;mso-width-relative:margin;mso-height-relative:margin;v-text-anchor:top" o:gfxdata="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" filled="f" stroked="f">
+                <v:textbox>
+                  <w:txbxContent>
+                    <w:p>
+                      <w:r>
+                        <w:rPr>
+                          <w:noProof/>
+                          <w:sz w:val="20"/>
+                          <w:szCs w:val="20"/>
+                          <w:lang w:eastAsia="de-DE"/>
+                        </w:rPr>
+                        <w:drawing>
+                          <wp:inline distT="0" distB="0" distL="0" distR="0">
+                            <wp:extent cx="6070600" cy="2724150"/>
+                            <wp:effectExtent l="0" t="0" r="6350" b="0"/>
+                            <wp:docPr id="17" name="Grafik 17" descr="2_4EPS_NEA_zu_DEA"/>
+                            <wp:cNvGraphicFramePr>
+                              <a:graphicFrameLocks xmlns:a="http://schemas.openxmlformats.org/drawingml/2006/main" noChangeAspect="1"/>
+                            </wp:cNvGraphicFramePr>
+                            <a:graphic xmlns:a="http://schemas.openxmlformats.org/drawingml/2006/main">
+                              <a:graphicData uri="http://schemas.openxmlformats.org/drawingml/2006/picture">
+                                <pic:pic xmlns:pic="http://schemas.openxmlformats.org/drawingml/2006/picture">
+                                  <pic:nvPicPr>
+                                    <pic:cNvPr id="0" name="Grafik 16" descr="2_4EPS_NEA_zu_DEA"/>
+                                    <pic:cNvPicPr>
+                                      <a:picLocks noChangeAspect="1" noChangeArrowheads="1"/>
+                                    </pic:cNvPicPr>
+                                  </pic:nvPicPr>
+                                  <pic:blipFill>
+                                    <a:blip r:embed="rId12">
+                                      <a:extLst>
+                                        <a:ext uri="{28A0092B-C50C-407E-A947-70E740481C1C}">
+                                          <a14:useLocalDpi xmlns:a14="http://schemas.microsoft.com/office/drawing/2010/main" val="0"/>
+                                        </a:ext>
+                                      </a:extLst>
+                                    </a:blip>
+                                    <a:srcRect/>
+                                    <a:stretch>
+                                      <a:fillRect/>
+                                    </a:stretch>
+                                  </pic:blipFill>
+                                  <pic:spPr bwMode="auto">
+                                    <a:xfrm>
+                                      <a:off x="0" y="0"/>
+                                      <a:ext cx="6070600" cy="2724150"/>
+                                    </a:xfrm>
+                                    <a:prstGeom prst="rect">
+                                      <a:avLst/>
+                                    </a:prstGeom>
+                                    <a:noFill/>
+                                    <a:ln>
+                                      <a:noFill/>
+                                    </a:ln>
+                                  </pic:spPr>
+                                </pic:pic>
+                              </a:graphicData>
+                            </a:graphic>
+                          </wp:inline>
+                        </w:drawing>
+                      </w:r>
+                    </w:p>
+                  </w:txbxContent>
+                </v:textbox>
+                <w10:wrap type="square" anchorx="margin"/>
+              </v:shape>
+            </w:pict>
+          </mc:Fallback>
+        </mc:AlternateContent>
+      </w:r>
+      <w:r>
+        <w:rPr>
+          <w:rFonts w:ascii="Arial" w:hAnsi="Arial" w:cs="Arial"/>
+          <w:color w:val="222222"/>
+          <w:sz w:val="21"/>
+          <w:szCs w:val="21"/>
+          <w:shd w:val="clear" w:color="auto" w:fill="FFFFFF"/>
+        </w:rPr>
+        <w:t>ε-NEA zu DEA:</w:t>
+      </w:r>
+    </w:p>
     <w:sectPr>
       <w:pgSz w:w="11906" w:h="16838"/>
       <w:pgMar w:top="1417" w:right="1417" w:bottom="1134" w:left="1417" w:header="708" w:footer="708" w:gutter="0"/>
@@ -1529,7 +2274,7 @@
 </file>
 
 <file path=word/numbering.xml><?xml version="1.0" encoding="utf-8"?>
-<w:numbering xmlns:wpc="http://schemas.microsoft.com/office/word/2010/wordprocessingCanvas" xmlns:cx="http://schemas.microsoft.com/office/drawing/2014/chartex" xmlns:cx1="http://schemas.microsoft.com/office/drawing/2015/9/8/chartex" xmlns:cx2="http://schemas.microsoft.com/office/drawing/2015/10/21/chartex" xmlns:cx3="http://schemas.microsoft.com/office/drawing/2016/5/9/chartex" xmlns:cx4="http://schemas.microsoft.com/office/drawing/2016/5/10/chartex" xmlns:cx5="http://schemas.microsoft.com/office/drawing/2016/5/11/chartex" xmlns:mc="http://schemas.openxmlformats.org/markup-compatibility/2006" xmlns:o="urn:schemas-microsoft-com:office:office" xmlns:r="http://schemas.openxmlformats.org/officeDocument/2006/relationships" xmlns:m="http://schemas.openxmlformats.org/officeDocument/2006/math" xmlns:v="urn:schemas-microsoft-com:vml" xmlns:wp14="http://schemas.microsoft.com/office/word/2010/wordprocessingDrawing" xmlns:wp="http://schemas.openxmlformats.org/drawingml/2006/wordprocessingDrawing" xmlns:w10="urn:schemas-microsoft-com:office:word" xmlns:w="http://schemas.openxmlformats.org/wordprocessingml/2006/main" xmlns:w14="http://schemas.microsoft.com/office/word/2010/wordml" xmlns:w15="http://schemas.microsoft.com/office/word/2012/wordml" xmlns:w16se="http://schemas.microsoft.com/office/word/2015/wordml/symex" xmlns:wpg="http://schemas.microsoft.com/office/word/2010/wordprocessingGroup" xmlns:wpi="http://schemas.microsoft.com/office/word/2010/wordprocessingInk" xmlns:wne="http://schemas.microsoft.com/office/word/2006/wordml" xmlns:wps="http://schemas.microsoft.com/office/word/2010/wordprocessingShape" mc:Ignorable="w14 w15 w16se wp14">
+<w:numbering xmlns:wpc="http://schemas.microsoft.com/office/word/2010/wordprocessingCanvas" xmlns:cx="http://schemas.microsoft.com/office/drawing/2014/chartex" xmlns:cx1="http://schemas.microsoft.com/office/drawing/2015/9/8/chartex" xmlns:cx2="http://schemas.microsoft.com/office/drawing/2015/10/21/chartex" xmlns:cx3="http://schemas.microsoft.com/office/drawing/2016/5/9/chartex" xmlns:cx4="http://schemas.microsoft.com/office/drawing/2016/5/10/chartex" xmlns:cx5="http://schemas.microsoft.com/office/drawing/2016/5/11/chartex" xmlns:cx6="http://schemas.microsoft.com/office/drawing/2016/5/12/chartex" xmlns:cx7="http://schemas.microsoft.com/office/drawing/2016/5/13/chartex" xmlns:cx8="http://schemas.microsoft.com/office/drawing/2016/5/14/chartex" xmlns:mc="http://schemas.openxmlformats.org/markup-compatibility/2006" xmlns:o="urn:schemas-microsoft-com:office:office" xmlns:r="http://schemas.openxmlformats.org/officeDocument/2006/relationships" xmlns:m="http://schemas.openxmlformats.org/officeDocument/2006/math" xmlns:v="urn:schemas-microsoft-com:vml" xmlns:wp14="http://schemas.microsoft.com/office/word/2010/wordprocessingDrawing" xmlns:wp="http://schemas.openxmlformats.org/drawingml/2006/wordprocessingDrawing" xmlns:w10="urn:schemas-microsoft-com:office:word" xmlns:w="http://schemas.openxmlformats.org/wordprocessingml/2006/main" xmlns:w14="http://schemas.microsoft.com/office/word/2010/wordml" xmlns:w15="http://schemas.microsoft.com/office/word/2012/wordml" xmlns:w16se="http://schemas.microsoft.com/office/word/2015/wordml/symex" xmlns:wpg="http://schemas.microsoft.com/office/word/2010/wordprocessingGroup" xmlns:wpi="http://schemas.microsoft.com/office/word/2010/wordprocessingInk" xmlns:wne="http://schemas.microsoft.com/office/word/2006/wordml" xmlns:wps="http://schemas.microsoft.com/office/word/2010/wordprocessingShape" mc:Ignorable="w14 w15 w16se wp14">
   <w:abstractNum w:abstractNumId="0" w15:restartNumberingAfterBreak="0">
     <w:nsid w:val="363A0582"/>
     <w:multiLevelType w:val="hybridMultilevel"/>
@@ -1644,6 +2389,119 @@
     </w:lvl>
   </w:abstractNum>
   <w:abstractNum w:abstractNumId="1" w15:restartNumberingAfterBreak="0">
+    <w:nsid w:val="538F6B9B"/>
+    <w:multiLevelType w:val="hybridMultilevel"/>
+    <w:tmpl w:val="B91ACAAC"/>
+    <w:lvl w:ilvl="0" w:tplc="04070001">
+      <w:start w:val="1"/>
+      <w:numFmt w:val="bullet"/>
+      <w:lvlText w:val=""/>
+      <w:lvlJc w:val="left"/>
+      <w:pPr>
+        <w:ind w:left="720" w:hanging="360"/>
+      </w:pPr>
+      <w:rPr>
+        <w:rFonts w:ascii="Symbol" w:hAnsi="Symbol" w:hint="default"/>
+      </w:rPr>
+    </w:lvl>
+    <w:lvl w:ilvl="1" w:tplc="04070003">
+      <w:start w:val="1"/>
+      <w:numFmt w:val="bullet"/>
+      <w:lvlText w:val="o"/>
+      <w:lvlJc w:val="left"/>
+      <w:pPr>
+        <w:ind w:left="1440" w:hanging="360"/>
+      </w:pPr>
+      <w:rPr>
+        <w:rFonts w:ascii="Courier New" w:hAnsi="Courier New" w:cs="Courier New" w:hint="default"/>
+      </w:rPr>
+    </w:lvl>
+    <w:lvl w:ilvl="2" w:tplc="04070005">
+      <w:start w:val="1"/>
+      <w:numFmt w:val="bullet"/>
+      <w:lvlText w:val=""/>
+      <w:lvlJc w:val="left"/>
+      <w:pPr>
+        <w:ind w:left="2160" w:hanging="360"/>
+      </w:pPr>
+      <w:rPr>
+        <w:rFonts w:ascii="Wingdings" w:hAnsi="Wingdings" w:hint="default"/>
+      </w:rPr>
+    </w:lvl>
+    <w:lvl w:ilvl="3" w:tplc="04070001">
+      <w:start w:val="1"/>
+      <w:numFmt w:val="bullet"/>
+      <w:lvlText w:val=""/>
+      <w:lvlJc w:val="left"/>
+      <w:pPr>
+        <w:ind w:left="2880" w:hanging="360"/>
+      </w:pPr>
+      <w:rPr>
+        <w:rFonts w:ascii="Symbol" w:hAnsi="Symbol" w:hint="default"/>
+      </w:rPr>
+    </w:lvl>
+    <w:lvl w:ilvl="4" w:tplc="04070003">
+      <w:start w:val="1"/>
+      <w:numFmt w:val="bullet"/>
+      <w:lvlText w:val="o"/>
+      <w:lvlJc w:val="left"/>
+      <w:pPr>
+        <w:ind w:left="3600" w:hanging="360"/>
+      </w:pPr>
+      <w:rPr>
+        <w:rFonts w:ascii="Courier New" w:hAnsi="Courier New" w:cs="Courier New" w:hint="default"/>
+      </w:rPr>
+    </w:lvl>
+    <w:lvl w:ilvl="5" w:tplc="04070005">
+      <w:start w:val="1"/>
+      <w:numFmt w:val="bullet"/>
+      <w:lvlText w:val=""/>
+      <w:lvlJc w:val="left"/>
+      <w:pPr>
+        <w:ind w:left="4320" w:hanging="360"/>
+      </w:pPr>
+      <w:rPr>
+        <w:rFonts w:ascii="Wingdings" w:hAnsi="Wingdings" w:hint="default"/>
+      </w:rPr>
+    </w:lvl>
+    <w:lvl w:ilvl="6" w:tplc="04070001">
+      <w:start w:val="1"/>
+      <w:numFmt w:val="bullet"/>
+      <w:lvlText w:val=""/>
+      <w:lvlJc w:val="left"/>
+      <w:pPr>
+        <w:ind w:left="5040" w:hanging="360"/>
+      </w:pPr>
+      <w:rPr>
+        <w:rFonts w:ascii="Symbol" w:hAnsi="Symbol" w:hint="default"/>
+      </w:rPr>
+    </w:lvl>
+    <w:lvl w:ilvl="7" w:tplc="04070003">
+      <w:start w:val="1"/>
+      <w:numFmt w:val="bullet"/>
+      <w:lvlText w:val="o"/>
+      <w:lvlJc w:val="left"/>
+      <w:pPr>
+        <w:ind w:left="5760" w:hanging="360"/>
+      </w:pPr>
+      <w:rPr>
+        <w:rFonts w:ascii="Courier New" w:hAnsi="Courier New" w:cs="Courier New" w:hint="default"/>
+      </w:rPr>
+    </w:lvl>
+    <w:lvl w:ilvl="8" w:tplc="04070005">
+      <w:start w:val="1"/>
+      <w:numFmt w:val="bullet"/>
+      <w:lvlText w:val=""/>
+      <w:lvlJc w:val="left"/>
+      <w:pPr>
+        <w:ind w:left="6480" w:hanging="360"/>
+      </w:pPr>
+      <w:rPr>
+        <w:rFonts w:ascii="Wingdings" w:hAnsi="Wingdings" w:hint="default"/>
+      </w:rPr>
+    </w:lvl>
+  </w:abstractNum>
+  <w:abstractNum w:abstractNumId="2" w15:restartNumberingAfterBreak="0">
     <w:nsid w:val="575C2E2F"/>
     <w:multiLevelType w:val="hybridMultilevel"/>
     <w:tmpl w:val="E5C0B40A"/>
@@ -1760,7 +2618,19 @@
     <w:abstractNumId w:val="0"/>
   </w:num>
   <w:num w:numId="2">
+    <w:abstractNumId w:val="2"/>
+  </w:num>
+  <w:num w:numId="3">
     <w:abstractNumId w:val="1"/>
+    <w:lvlOverride w:ilvl="0"/>
+    <w:lvlOverride w:ilvl="1"/>
+    <w:lvlOverride w:ilvl="2"/>
+    <w:lvlOverride w:ilvl="3"/>
+    <w:lvlOverride w:ilvl="4"/>
+    <w:lvlOverride w:ilvl="5"/>
+    <w:lvlOverride w:ilvl="6"/>
+    <w:lvlOverride w:ilvl="7"/>
+    <w:lvlOverride w:ilvl="8"/>
   </w:num>
 </w:numbering>
 </file>
